--- a/毕设/片段/球检测 复杂度.docx
+++ b/毕设/片段/球检测 复杂度.docx
@@ -53,188 +53,24 @@
           <w:sz w:val="24"/>
           <w:szCs w:val="24"/>
         </w:rPr>
+        <w:t>下面研究一下球检测算法</w:t>
+      </w:r>
+      <w:r>
+        <w:rPr>
+          <w:rFonts w:asciiTheme="minorEastAsia" w:hAnsiTheme="minorEastAsia" w:hint="eastAsia"/>
+          <w:sz w:val="24"/>
+          <w:szCs w:val="24"/>
+        </w:rPr>
         <w:t>复杂度</w:t>
       </w:r>
-    </w:p>
-    <w:p>
-      <w:pPr>
-        <w:rPr>
-          <w:rFonts w:asciiTheme="minorEastAsia" w:hAnsiTheme="minorEastAsia"/>
-          <w:sz w:val="24"/>
-          <w:szCs w:val="24"/>
-        </w:rPr>
-      </w:pPr>
-    </w:p>
-    <w:p>
-      <w:pPr>
-        <w:rPr>
-          <w:rFonts w:asciiTheme="minorEastAsia" w:hAnsiTheme="minorEastAsia"/>
-          <w:sz w:val="24"/>
-          <w:szCs w:val="24"/>
-        </w:rPr>
-      </w:pPr>
-    </w:p>
-    <w:p>
-      <w:pPr>
-        <w:rPr>
-          <w:rFonts w:asciiTheme="minorEastAsia" w:hAnsiTheme="minorEastAsia"/>
-          <w:sz w:val="24"/>
-          <w:szCs w:val="24"/>
-        </w:rPr>
-      </w:pPr>
-    </w:p>
-    <w:p>
-      <w:pPr>
-        <w:rPr>
-          <w:rFonts w:asciiTheme="minorEastAsia" w:hAnsiTheme="minorEastAsia"/>
-          <w:sz w:val="24"/>
-          <w:szCs w:val="24"/>
-        </w:rPr>
-      </w:pPr>
-    </w:p>
-    <w:p>
-      <w:pPr>
-        <w:rPr>
-          <w:rFonts w:asciiTheme="minorEastAsia" w:hAnsiTheme="minorEastAsia"/>
-          <w:sz w:val="24"/>
-          <w:szCs w:val="24"/>
-        </w:rPr>
-      </w:pPr>
-    </w:p>
-    <w:p>
-      <w:pPr>
-        <w:rPr>
-          <w:rFonts w:asciiTheme="minorEastAsia" w:hAnsiTheme="minorEastAsia"/>
-          <w:sz w:val="24"/>
-          <w:szCs w:val="24"/>
-        </w:rPr>
-      </w:pPr>
-    </w:p>
-    <w:p>
-      <w:pPr>
-        <w:rPr>
-          <w:rFonts w:asciiTheme="minorEastAsia" w:hAnsiTheme="minorEastAsia"/>
-          <w:sz w:val="24"/>
-          <w:szCs w:val="24"/>
-        </w:rPr>
-      </w:pPr>
-    </w:p>
-    <w:p>
-      <w:pPr>
-        <w:rPr>
-          <w:rFonts w:asciiTheme="minorEastAsia" w:hAnsiTheme="minorEastAsia"/>
-          <w:sz w:val="24"/>
-          <w:szCs w:val="24"/>
-        </w:rPr>
-      </w:pPr>
-    </w:p>
-    <w:p>
-      <w:pPr>
-        <w:rPr>
-          <w:rFonts w:asciiTheme="minorEastAsia" w:hAnsiTheme="minorEastAsia"/>
-          <w:sz w:val="24"/>
-          <w:szCs w:val="24"/>
-        </w:rPr>
-      </w:pPr>
-    </w:p>
-    <w:p>
-      <w:pPr>
-        <w:rPr>
-          <w:rFonts w:asciiTheme="minorEastAsia" w:hAnsiTheme="minorEastAsia"/>
-          <w:sz w:val="24"/>
-          <w:szCs w:val="24"/>
-        </w:rPr>
-      </w:pPr>
-    </w:p>
-    <w:p>
-      <w:pPr>
-        <w:rPr>
-          <w:rFonts w:asciiTheme="minorEastAsia" w:hAnsiTheme="minorEastAsia"/>
-          <w:sz w:val="24"/>
-          <w:szCs w:val="24"/>
-        </w:rPr>
-      </w:pPr>
-    </w:p>
-    <w:p>
-      <w:pPr>
-        <w:rPr>
-          <w:rFonts w:asciiTheme="minorEastAsia" w:hAnsiTheme="minorEastAsia"/>
-          <w:sz w:val="24"/>
-          <w:szCs w:val="24"/>
-        </w:rPr>
-      </w:pPr>
-    </w:p>
-    <w:p>
-      <w:pPr>
-        <w:rPr>
-          <w:rFonts w:asciiTheme="minorEastAsia" w:hAnsiTheme="minorEastAsia"/>
-          <w:sz w:val="24"/>
-          <w:szCs w:val="24"/>
-        </w:rPr>
-      </w:pPr>
-    </w:p>
-    <w:p>
-      <w:pPr>
-        <w:rPr>
-          <w:rFonts w:asciiTheme="minorEastAsia" w:hAnsiTheme="minorEastAsia"/>
-          <w:sz w:val="24"/>
-          <w:szCs w:val="24"/>
-        </w:rPr>
-      </w:pPr>
-    </w:p>
-    <w:p>
-      <w:pPr>
-        <w:rPr>
-          <w:rFonts w:asciiTheme="minorEastAsia" w:hAnsiTheme="minorEastAsia"/>
-          <w:sz w:val="24"/>
-          <w:szCs w:val="24"/>
-        </w:rPr>
-      </w:pPr>
-    </w:p>
-    <w:p>
-      <w:pPr>
-        <w:rPr>
-          <w:rFonts w:asciiTheme="minorEastAsia" w:hAnsiTheme="minorEastAsia"/>
-          <w:sz w:val="24"/>
-          <w:szCs w:val="24"/>
-        </w:rPr>
-      </w:pPr>
-    </w:p>
-    <w:p>
-      <w:pPr>
-        <w:rPr>
-          <w:rFonts w:asciiTheme="minorEastAsia" w:hAnsiTheme="minorEastAsia"/>
-          <w:sz w:val="24"/>
-          <w:szCs w:val="24"/>
-        </w:rPr>
-      </w:pPr>
-    </w:p>
-    <w:p>
-      <w:pPr>
-        <w:rPr>
-          <w:rFonts w:asciiTheme="minorEastAsia" w:hAnsiTheme="minorEastAsia"/>
-          <w:sz w:val="24"/>
-          <w:szCs w:val="24"/>
-        </w:rPr>
-      </w:pPr>
-    </w:p>
-    <w:p>
-      <w:pPr>
-        <w:rPr>
-          <w:rFonts w:asciiTheme="minorEastAsia" w:hAnsiTheme="minorEastAsia"/>
-          <w:sz w:val="24"/>
-          <w:szCs w:val="24"/>
-        </w:rPr>
-      </w:pPr>
-    </w:p>
-    <w:p>
-      <w:pPr>
-        <w:rPr>
-          <w:rFonts w:asciiTheme="minorEastAsia" w:hAnsiTheme="minorEastAsia"/>
-          <w:sz w:val="24"/>
-          <w:szCs w:val="24"/>
-        </w:rPr>
-      </w:pPr>
+      <w:r>
+        <w:rPr>
+          <w:rFonts w:asciiTheme="minorEastAsia" w:hAnsiTheme="minorEastAsia" w:hint="eastAsia"/>
+          <w:sz w:val="24"/>
+          <w:szCs w:val="24"/>
+        </w:rPr>
+        <w:t>的期望值</w:t>
+      </w:r>
       <w:r>
         <w:rPr>
           <w:rFonts w:asciiTheme="minorEastAsia" w:hAnsiTheme="minorEastAsia" w:hint="eastAsia"/>
@@ -259,120 +95,551 @@
         </w:rPr>
         <w:t>]</w:t>
       </w:r>
-      <w:proofErr w:type="spellStart"/>
-      <w:r>
-        <w:rPr>
-          <w:rFonts w:asciiTheme="minorEastAsia" w:hAnsiTheme="minorEastAsia"/>
-          <w:sz w:val="24"/>
-          <w:szCs w:val="24"/>
-        </w:rPr>
-        <w:t>Haris</w:t>
-      </w:r>
-      <w:proofErr w:type="spellEnd"/>
-      <w:r>
-        <w:rPr>
-          <w:rFonts w:asciiTheme="minorEastAsia" w:hAnsiTheme="minorEastAsia"/>
-          <w:sz w:val="24"/>
-          <w:szCs w:val="24"/>
-        </w:rPr>
-        <w:t xml:space="preserve"> </w:t>
-      </w:r>
-      <w:proofErr w:type="spellStart"/>
-      <w:r>
-        <w:rPr>
-          <w:rFonts w:asciiTheme="minorEastAsia" w:hAnsiTheme="minorEastAsia"/>
-          <w:sz w:val="24"/>
-          <w:szCs w:val="24"/>
-        </w:rPr>
-        <w:t>Vikalo</w:t>
-      </w:r>
-      <w:proofErr w:type="spellEnd"/>
-      <w:r>
-        <w:rPr>
-          <w:rFonts w:asciiTheme="minorEastAsia" w:hAnsiTheme="minorEastAsia"/>
-          <w:sz w:val="24"/>
-          <w:szCs w:val="24"/>
-        </w:rPr>
-        <w:t xml:space="preserve"> and </w:t>
-      </w:r>
-      <w:proofErr w:type="spellStart"/>
-      <w:r>
-        <w:rPr>
-          <w:rFonts w:asciiTheme="minorEastAsia" w:hAnsiTheme="minorEastAsia"/>
-          <w:sz w:val="24"/>
-          <w:szCs w:val="24"/>
-        </w:rPr>
-        <w:t>Babak</w:t>
-      </w:r>
-      <w:proofErr w:type="spellEnd"/>
-      <w:r>
-        <w:rPr>
-          <w:rFonts w:asciiTheme="minorEastAsia" w:hAnsiTheme="minorEastAsia"/>
-          <w:sz w:val="24"/>
-          <w:szCs w:val="24"/>
-        </w:rPr>
-        <w:t xml:space="preserve"> </w:t>
-      </w:r>
-      <w:proofErr w:type="spellStart"/>
-      <w:r>
-        <w:rPr>
-          <w:rFonts w:asciiTheme="minorEastAsia" w:hAnsiTheme="minorEastAsia"/>
-          <w:sz w:val="24"/>
-          <w:szCs w:val="24"/>
-        </w:rPr>
-        <w:t>Hassibi</w:t>
-      </w:r>
-      <w:proofErr w:type="spellEnd"/>
-      <w:r>
-        <w:rPr>
-          <w:rFonts w:asciiTheme="minorEastAsia" w:hAnsiTheme="minorEastAsia"/>
-          <w:sz w:val="24"/>
-          <w:szCs w:val="24"/>
-        </w:rPr>
-        <w:t>, On the Sphere-Decoding Algorith</w:t>
-      </w:r>
-      <w:r>
-        <w:rPr>
-          <w:rFonts w:asciiTheme="minorEastAsia" w:hAnsiTheme="minorEastAsia"/>
-          <w:sz w:val="24"/>
-          <w:szCs w:val="24"/>
-        </w:rPr>
-        <w:t>m</w:t>
+      <w:r>
+        <w:rPr>
+          <w:rFonts w:asciiTheme="minorEastAsia" w:hAnsiTheme="minorEastAsia" w:hint="eastAsia"/>
+          <w:sz w:val="24"/>
+          <w:szCs w:val="24"/>
+        </w:rPr>
+        <w:t>。</w:t>
+      </w:r>
+    </w:p>
+    <w:p>
+      <w:pPr>
+        <w:rPr>
+          <w:rFonts w:asciiTheme="minorEastAsia" w:hAnsiTheme="minorEastAsia"/>
+          <w:sz w:val="24"/>
+          <w:szCs w:val="24"/>
+        </w:rPr>
+      </w:pPr>
+      <w:r>
+        <w:rPr>
+          <w:rFonts w:asciiTheme="minorEastAsia" w:hAnsiTheme="minorEastAsia" w:hint="eastAsia"/>
+          <w:sz w:val="24"/>
+          <w:szCs w:val="24"/>
+        </w:rPr>
+        <w:t>既然整数最小二乘问题是NP问题，因此球形解码算法最差的复杂度是指数级的。然而，如果我们假设矩阵H和矢量x都是由某些己知分布产生的随机变量，那么就可以很容易的推断出球形解码算法复杂度本身也是一个随机变量。在这种情况下，研究球形解码算法的期望复杂度甚至一些高阶统计量都是有意义的。</w:t>
+      </w:r>
+      <w:r>
+        <w:rPr>
+          <w:rFonts w:asciiTheme="minorEastAsia" w:hAnsiTheme="minorEastAsia" w:hint="eastAsia"/>
+          <w:sz w:val="24"/>
+          <w:szCs w:val="24"/>
+        </w:rPr>
+        <w:t>我们简单给出球检测算法的复杂度期望值的计算公式的推导：</w:t>
+      </w:r>
+    </w:p>
+    <w:p>
+      <w:pPr>
+        <w:rPr>
+          <w:rFonts w:asciiTheme="minorEastAsia" w:hAnsiTheme="minorEastAsia"/>
+          <w:sz w:val="24"/>
+          <w:szCs w:val="24"/>
+        </w:rPr>
+      </w:pPr>
+      <w:r>
+        <w:rPr>
+          <w:rFonts w:asciiTheme="minorEastAsia" w:hAnsiTheme="minorEastAsia" w:hint="eastAsia"/>
+          <w:sz w:val="24"/>
+          <w:szCs w:val="24"/>
+        </w:rPr>
+        <w:t>首先，给定</w:t>
+      </w:r>
+      <w:r>
+        <w:rPr>
+          <w:rFonts w:asciiTheme="minorEastAsia" w:hAnsiTheme="minorEastAsia"/>
+          <w:position w:val="-4"/>
+          <w:sz w:val="24"/>
+          <w:szCs w:val="24"/>
+        </w:rPr>
+        <w:object w:dxaOrig="279" w:dyaOrig="260">
+          <v:shapetype id="_x0000_t75" coordsize="21600,21600" o:spt="75" o:preferrelative="t" path="m@4@5l@4@11@9@11@9@5xe" filled="f" stroked="f">
+            <v:stroke joinstyle="miter"/>
+            <v:formulas>
+              <v:f eqn="if lineDrawn pixelLineWidth 0"/>
+              <v:f eqn="sum @0 1 0"/>
+              <v:f eqn="sum 0 0 @1"/>
+              <v:f eqn="prod @2 1 2"/>
+              <v:f eqn="prod @3 21600 pixelWidth"/>
+              <v:f eqn="prod @3 21600 pixelHeight"/>
+              <v:f eqn="sum @0 0 1"/>
+              <v:f eqn="prod @6 1 2"/>
+              <v:f eqn="prod @7 21600 pixelWidth"/>
+              <v:f eqn="sum @8 21600 0"/>
+              <v:f eqn="prod @7 21600 pixelHeight"/>
+              <v:f eqn="sum @10 21600 0"/>
+            </v:formulas>
+            <v:path o:extrusionok="f" gradientshapeok="t" o:connecttype="rect"/>
+            <o:lock v:ext="edit" aspectratio="t"/>
+          </v:shapetype>
+          <v:shape id="_x0000_i1025" type="#_x0000_t75" style="width:14.25pt;height:12.9pt" o:ole="">
+            <v:imagedata r:id="rId7" o:title=""/>
+          </v:shape>
+          <o:OLEObject Type="Embed" ProgID="Equation.DSMT4" ShapeID="_x0000_i1025" DrawAspect="Content" ObjectID="_1496682081" r:id="rId8"/>
+        </w:object>
+      </w:r>
+      <w:r>
+        <w:rPr>
+          <w:rFonts w:asciiTheme="minorEastAsia" w:hAnsiTheme="minorEastAsia" w:hint="eastAsia"/>
+          <w:sz w:val="24"/>
+          <w:szCs w:val="24"/>
+        </w:rPr>
+        <w:t>和</w:t>
+      </w:r>
+      <w:r>
+        <w:rPr>
+          <w:rFonts w:asciiTheme="minorEastAsia" w:hAnsiTheme="minorEastAsia"/>
+          <w:position w:val="-6"/>
+          <w:sz w:val="24"/>
+          <w:szCs w:val="24"/>
+        </w:rPr>
+        <w:object w:dxaOrig="200" w:dyaOrig="220">
+          <v:shape id="_x0000_i1026" type="#_x0000_t75" style="width:10.2pt;height:10.85pt" o:ole="">
+            <v:imagedata r:id="rId9" o:title=""/>
+          </v:shape>
+          <o:OLEObject Type="Embed" ProgID="Equation.DSMT4" ShapeID="_x0000_i1026" DrawAspect="Content" ObjectID="_1496682082" r:id="rId10"/>
+        </w:object>
+      </w:r>
+      <w:r>
+        <w:rPr>
+          <w:rFonts w:asciiTheme="minorEastAsia" w:hAnsiTheme="minorEastAsia" w:hint="eastAsia"/>
+          <w:sz w:val="24"/>
+          <w:szCs w:val="24"/>
+        </w:rPr>
+        <w:t>，接收矢量</w:t>
+      </w:r>
+      <w:r>
+        <w:rPr>
+          <w:rFonts w:asciiTheme="minorEastAsia" w:hAnsiTheme="minorEastAsia"/>
+          <w:position w:val="-10"/>
+          <w:sz w:val="24"/>
+          <w:szCs w:val="24"/>
+        </w:rPr>
+        <w:object w:dxaOrig="220" w:dyaOrig="260">
+          <v:shape id="_x0000_i1027" type="#_x0000_t75" style="width:10.85pt;height:12.9pt" o:ole="">
+            <v:imagedata r:id="rId11" o:title=""/>
+          </v:shape>
+          <o:OLEObject Type="Embed" ProgID="Equation.DSMT4" ShapeID="_x0000_i1027" DrawAspect="Content" ObjectID="_1496682083" r:id="rId12"/>
+        </w:object>
+      </w:r>
+      <w:r>
+        <w:rPr>
+          <w:rFonts w:asciiTheme="minorEastAsia" w:hAnsiTheme="minorEastAsia" w:hint="eastAsia"/>
+          <w:sz w:val="24"/>
+          <w:szCs w:val="24"/>
+        </w:rPr>
+        <w:t>可以是</w:t>
+      </w:r>
+      <w:r>
+        <w:rPr>
+          <w:rFonts w:asciiTheme="minorEastAsia" w:hAnsiTheme="minorEastAsia"/>
+          <w:position w:val="-6"/>
+          <w:sz w:val="24"/>
+          <w:szCs w:val="24"/>
+        </w:rPr>
+        <w:object w:dxaOrig="340" w:dyaOrig="320">
+          <v:shape id="_x0000_i1028" type="#_x0000_t75" style="width:17pt;height:16.3pt" o:ole="">
+            <v:imagedata r:id="rId13" o:title=""/>
+          </v:shape>
+          <o:OLEObject Type="Embed" ProgID="Equation.DSMT4" ShapeID="_x0000_i1028" DrawAspect="Content" ObjectID="_1496682084" r:id="rId14"/>
+        </w:object>
+      </w:r>
+      <w:r>
+        <w:rPr>
+          <w:rFonts w:asciiTheme="minorEastAsia" w:hAnsiTheme="minorEastAsia" w:hint="eastAsia"/>
+          <w:sz w:val="24"/>
+          <w:szCs w:val="24"/>
+        </w:rPr>
+        <w:t>中的任意矢量。下面我们将给出这种情况下球形解码算法的一个粗略估计。对于任意的点</w:t>
+      </w:r>
+      <w:r>
+        <w:rPr>
+          <w:rFonts w:asciiTheme="minorEastAsia" w:hAnsiTheme="minorEastAsia"/>
+          <w:position w:val="-10"/>
+          <w:sz w:val="24"/>
+          <w:szCs w:val="24"/>
+        </w:rPr>
+        <w:object w:dxaOrig="220" w:dyaOrig="260">
+          <v:shape id="_x0000_i1029" type="#_x0000_t75" style="width:10.85pt;height:12.9pt" o:ole="">
+            <v:imagedata r:id="rId15" o:title=""/>
+          </v:shape>
+          <o:OLEObject Type="Embed" ProgID="Equation.DSMT4" ShapeID="_x0000_i1029" DrawAspect="Content" ObjectID="_1496682085" r:id="rId16"/>
+        </w:object>
+      </w:r>
+      <w:r>
+        <w:rPr>
+          <w:rFonts w:asciiTheme="minorEastAsia" w:hAnsiTheme="minorEastAsia" w:hint="eastAsia"/>
+          <w:sz w:val="24"/>
+          <w:szCs w:val="24"/>
+        </w:rPr>
+        <w:t>和矩阵</w:t>
+      </w:r>
+      <w:r>
+        <w:rPr>
+          <w:rFonts w:asciiTheme="minorEastAsia" w:hAnsiTheme="minorEastAsia"/>
+          <w:position w:val="-4"/>
+          <w:sz w:val="24"/>
+          <w:szCs w:val="24"/>
+        </w:rPr>
+        <w:object w:dxaOrig="279" w:dyaOrig="260">
+          <v:shape id="_x0000_i1030" type="#_x0000_t75" style="width:14.25pt;height:12.9pt" o:ole="">
+            <v:imagedata r:id="rId17" o:title=""/>
+          </v:shape>
+          <o:OLEObject Type="Embed" ProgID="Equation.DSMT4" ShapeID="_x0000_i1030" DrawAspect="Content" ObjectID="_1496682086" r:id="rId18"/>
+        </w:object>
+      </w:r>
+      <w:r>
+        <w:rPr>
+          <w:rFonts w:asciiTheme="minorEastAsia" w:hAnsiTheme="minorEastAsia" w:hint="eastAsia"/>
+          <w:sz w:val="24"/>
+          <w:szCs w:val="24"/>
+        </w:rPr>
+        <w:t>，不难知道在半径为</w:t>
+      </w:r>
+      <w:r>
+        <w:rPr>
+          <w:rFonts w:asciiTheme="minorEastAsia" w:hAnsiTheme="minorEastAsia"/>
+          <w:position w:val="-4"/>
+          <w:sz w:val="24"/>
+          <w:szCs w:val="24"/>
+        </w:rPr>
+        <w:object w:dxaOrig="180" w:dyaOrig="200">
+          <v:shape id="_x0000_i1031" type="#_x0000_t75" style="width:8.85pt;height:10.2pt" o:ole="">
+            <v:imagedata r:id="rId19" o:title=""/>
+          </v:shape>
+          <o:OLEObject Type="Embed" ProgID="Equation.DSMT4" ShapeID="_x0000_i1031" DrawAspect="Content" ObjectID="_1496682087" r:id="rId20"/>
+        </w:object>
+      </w:r>
+      <w:r>
+        <w:rPr>
+          <w:rFonts w:asciiTheme="minorEastAsia" w:hAnsiTheme="minorEastAsia" w:hint="eastAsia"/>
+          <w:sz w:val="24"/>
+          <w:szCs w:val="24"/>
+        </w:rPr>
+        <w:t>,维数为</w:t>
+      </w:r>
+      <w:r>
+        <w:rPr>
+          <w:rFonts w:asciiTheme="minorEastAsia" w:hAnsiTheme="minorEastAsia"/>
+          <w:position w:val="-6"/>
+          <w:sz w:val="24"/>
+          <w:szCs w:val="24"/>
+        </w:rPr>
+        <w:object w:dxaOrig="200" w:dyaOrig="279">
+          <v:shape id="_x0000_i1032" type="#_x0000_t75" style="width:10.2pt;height:14.25pt" o:ole="">
+            <v:imagedata r:id="rId21" o:title=""/>
+          </v:shape>
+          <o:OLEObject Type="Embed" ProgID="Equation.DSMT4" ShapeID="_x0000_i1032" DrawAspect="Content" ObjectID="_1496682088" r:id="rId22"/>
+        </w:object>
+      </w:r>
+      <w:r>
+        <w:rPr>
+          <w:rFonts w:asciiTheme="minorEastAsia" w:hAnsiTheme="minorEastAsia" w:hint="eastAsia"/>
+          <w:sz w:val="24"/>
+          <w:szCs w:val="24"/>
+        </w:rPr>
+        <w:t>的球内的格点数的期望值正比</w:t>
+      </w:r>
+      <w:r>
+        <w:rPr>
+          <w:rFonts w:asciiTheme="minorEastAsia" w:hAnsiTheme="minorEastAsia" w:hint="eastAsia"/>
+          <w:sz w:val="24"/>
+          <w:szCs w:val="24"/>
+        </w:rPr>
+        <w:t>于其</w:t>
+      </w:r>
+      <w:r>
+        <w:rPr>
+          <w:rFonts w:asciiTheme="minorEastAsia" w:hAnsiTheme="minorEastAsia" w:hint="eastAsia"/>
+          <w:sz w:val="24"/>
+          <w:szCs w:val="24"/>
+        </w:rPr>
+        <w:t>容量</w:t>
+      </w:r>
+      <w:r>
+        <w:rPr>
+          <w:rFonts w:asciiTheme="minorEastAsia" w:hAnsiTheme="minorEastAsia" w:hint="eastAsia"/>
+          <w:sz w:val="24"/>
+          <w:szCs w:val="24"/>
+        </w:rPr>
+        <w:t>。</w:t>
+      </w:r>
+    </w:p>
+    <w:p>
+      <w:pPr>
+        <w:rPr>
+          <w:rFonts w:asciiTheme="minorEastAsia" w:hAnsiTheme="minorEastAsia"/>
+          <w:sz w:val="24"/>
+          <w:szCs w:val="24"/>
+        </w:rPr>
+      </w:pPr>
+      <w:r>
+        <w:rPr>
+          <w:rFonts w:asciiTheme="minorEastAsia" w:hAnsiTheme="minorEastAsia"/>
+          <w:position w:val="-44"/>
+          <w:sz w:val="24"/>
+          <w:szCs w:val="24"/>
+        </w:rPr>
+        <w:object w:dxaOrig="1719" w:dyaOrig="1020">
+          <v:shape id="_x0000_i1033" type="#_x0000_t75" style="width:86.25pt;height:50.95pt" o:ole="">
+            <v:imagedata r:id="rId23" o:title=""/>
+          </v:shape>
+          <o:OLEObject Type="Embed" ProgID="Equation.DSMT4" ShapeID="_x0000_i1033" DrawAspect="Content" ObjectID="_1496682089" r:id="rId24"/>
+        </w:object>
+      </w:r>
+    </w:p>
+    <w:p>
+      <w:pPr>
+        <w:rPr>
+          <w:rFonts w:asciiTheme="minorEastAsia" w:hAnsiTheme="minorEastAsia"/>
+          <w:sz w:val="24"/>
+          <w:szCs w:val="24"/>
+        </w:rPr>
+      </w:pPr>
+      <w:r>
+        <w:rPr>
+          <w:rFonts w:asciiTheme="minorEastAsia" w:hAnsiTheme="minorEastAsia" w:hint="eastAsia"/>
+          <w:sz w:val="24"/>
+          <w:szCs w:val="24"/>
+        </w:rPr>
+        <w:t>因此，点的综述的期望值为</w:t>
+      </w:r>
+    </w:p>
+    <w:p>
+      <w:pPr>
+        <w:rPr>
+          <w:rFonts w:asciiTheme="minorEastAsia" w:hAnsiTheme="minorEastAsia"/>
+          <w:sz w:val="24"/>
+          <w:szCs w:val="24"/>
+        </w:rPr>
+      </w:pPr>
+      <w:r>
+        <w:rPr>
+          <w:rFonts w:asciiTheme="minorEastAsia" w:hAnsiTheme="minorEastAsia"/>
+          <w:position w:val="-44"/>
+          <w:sz w:val="24"/>
+          <w:szCs w:val="24"/>
+        </w:rPr>
+        <w:object w:dxaOrig="3820" w:dyaOrig="1020">
+          <v:shape id="_x0000_i1034" type="#_x0000_t75" style="width:190.85pt;height:50.95pt" o:ole="">
+            <v:imagedata r:id="rId25" o:title=""/>
+          </v:shape>
+          <o:OLEObject Type="Embed" ProgID="Equation.DSMT4" ShapeID="_x0000_i1034" DrawAspect="Content" ObjectID="_1496682090" r:id="rId26"/>
+        </w:object>
+      </w:r>
+    </w:p>
+    <w:p>
+      <w:pPr>
+        <w:rPr>
+          <w:rFonts w:asciiTheme="minorEastAsia" w:hAnsiTheme="minorEastAsia" w:hint="eastAsia"/>
+          <w:sz w:val="24"/>
+          <w:szCs w:val="24"/>
+        </w:rPr>
+      </w:pPr>
+      <w:r>
+        <w:rPr>
+          <w:rFonts w:asciiTheme="minorEastAsia" w:hAnsiTheme="minorEastAsia" w:hint="eastAsia"/>
+          <w:sz w:val="24"/>
+          <w:szCs w:val="24"/>
+        </w:rPr>
+        <w:t>从</w:t>
+      </w:r>
+      <w:r>
+        <w:rPr>
+          <w:rFonts w:asciiTheme="minorEastAsia" w:hAnsiTheme="minorEastAsia" w:hint="eastAsia"/>
+          <w:sz w:val="24"/>
+          <w:szCs w:val="24"/>
+        </w:rPr>
+        <w:t>该式</w:t>
+      </w:r>
+      <w:r>
+        <w:rPr>
+          <w:rFonts w:asciiTheme="minorEastAsia" w:hAnsiTheme="minorEastAsia" w:hint="eastAsia"/>
+          <w:sz w:val="24"/>
+          <w:szCs w:val="24"/>
+        </w:rPr>
+        <w:t>也可以看出</w:t>
       </w:r>
       <w:bookmarkStart w:id="0" w:name="_GoBack"/>
       <w:bookmarkEnd w:id="0"/>
-    </w:p>
-    <w:p>
-      <w:pPr>
-        <w:rPr>
-          <w:rFonts w:asciiTheme="minorEastAsia" w:hAnsiTheme="minorEastAsia" w:hint="eastAsia"/>
-          <w:sz w:val="24"/>
-          <w:szCs w:val="24"/>
-        </w:rPr>
-      </w:pPr>
-      <w:r>
-        <w:rPr>
-          <w:rFonts w:asciiTheme="minorEastAsia" w:hAnsiTheme="minorEastAsia"/>
-          <w:sz w:val="24"/>
-          <w:szCs w:val="24"/>
-        </w:rPr>
-        <w:t>I</w:t>
-      </w:r>
-      <w:r>
-        <w:rPr>
-          <w:rFonts w:asciiTheme="minorEastAsia" w:hAnsiTheme="minorEastAsia"/>
-          <w:sz w:val="24"/>
-          <w:szCs w:val="24"/>
-        </w:rPr>
-        <w:t xml:space="preserve">I. </w:t>
-      </w:r>
-      <w:r>
-        <w:rPr>
-          <w:rFonts w:asciiTheme="minorEastAsia" w:hAnsiTheme="minorEastAsia"/>
-          <w:sz w:val="24"/>
-          <w:szCs w:val="24"/>
-        </w:rPr>
-        <w:t>Generalizations, Second-Order Statistics, and Applications to Communications,</w:t>
+      <w:r>
+        <w:rPr>
+          <w:rFonts w:asciiTheme="minorEastAsia" w:hAnsiTheme="minorEastAsia" w:hint="eastAsia"/>
+          <w:sz w:val="24"/>
+          <w:szCs w:val="24"/>
+        </w:rPr>
+        <w:t>期望复杂度是指数级的。</w:t>
+      </w:r>
+    </w:p>
+    <w:p>
+      <w:pPr>
+        <w:rPr>
+          <w:rFonts w:asciiTheme="minorEastAsia" w:hAnsiTheme="minorEastAsia" w:hint="eastAsia"/>
+          <w:sz w:val="24"/>
+          <w:szCs w:val="24"/>
+        </w:rPr>
+      </w:pPr>
+    </w:p>
+    <w:p>
+      <w:pPr>
+        <w:rPr>
+          <w:rFonts w:asciiTheme="minorEastAsia" w:hAnsiTheme="minorEastAsia"/>
+          <w:sz w:val="24"/>
+          <w:szCs w:val="24"/>
+        </w:rPr>
+      </w:pPr>
+    </w:p>
+    <w:p>
+      <w:pPr>
+        <w:rPr>
+          <w:rFonts w:asciiTheme="minorEastAsia" w:hAnsiTheme="minorEastAsia"/>
+          <w:sz w:val="24"/>
+          <w:szCs w:val="24"/>
+        </w:rPr>
+      </w:pPr>
+    </w:p>
+    <w:p>
+      <w:pPr>
+        <w:rPr>
+          <w:rFonts w:asciiTheme="minorEastAsia" w:hAnsiTheme="minorEastAsia"/>
+          <w:sz w:val="24"/>
+          <w:szCs w:val="24"/>
+        </w:rPr>
+      </w:pPr>
+    </w:p>
+    <w:p>
+      <w:pPr>
+        <w:rPr>
+          <w:rFonts w:asciiTheme="minorEastAsia" w:hAnsiTheme="minorEastAsia"/>
+          <w:sz w:val="24"/>
+          <w:szCs w:val="24"/>
+        </w:rPr>
+      </w:pPr>
+    </w:p>
+    <w:p>
+      <w:pPr>
+        <w:rPr>
+          <w:rFonts w:asciiTheme="minorEastAsia" w:hAnsiTheme="minorEastAsia"/>
+          <w:sz w:val="24"/>
+          <w:szCs w:val="24"/>
+        </w:rPr>
+      </w:pPr>
+    </w:p>
+    <w:p>
+      <w:pPr>
+        <w:rPr>
+          <w:rFonts w:asciiTheme="minorEastAsia" w:hAnsiTheme="minorEastAsia"/>
+          <w:sz w:val="24"/>
+          <w:szCs w:val="24"/>
+        </w:rPr>
+      </w:pPr>
+    </w:p>
+    <w:p>
+      <w:pPr>
+        <w:rPr>
+          <w:rFonts w:asciiTheme="minorEastAsia" w:hAnsiTheme="minorEastAsia"/>
+          <w:sz w:val="24"/>
+          <w:szCs w:val="24"/>
+        </w:rPr>
+      </w:pPr>
+    </w:p>
+    <w:p>
+      <w:pPr>
+        <w:rPr>
+          <w:rFonts w:asciiTheme="minorEastAsia" w:hAnsiTheme="minorEastAsia" w:hint="eastAsia"/>
+          <w:sz w:val="24"/>
+          <w:szCs w:val="24"/>
+        </w:rPr>
+      </w:pPr>
+    </w:p>
+    <w:p>
+      <w:pPr>
+        <w:rPr>
+          <w:rFonts w:asciiTheme="minorEastAsia" w:hAnsiTheme="minorEastAsia"/>
+          <w:sz w:val="24"/>
+          <w:szCs w:val="24"/>
+        </w:rPr>
+      </w:pPr>
+    </w:p>
+    <w:p>
+      <w:pPr>
+        <w:rPr>
+          <w:rFonts w:asciiTheme="minorEastAsia" w:hAnsiTheme="minorEastAsia"/>
+          <w:sz w:val="24"/>
+          <w:szCs w:val="24"/>
+        </w:rPr>
+      </w:pPr>
+      <w:r>
+        <w:rPr>
+          <w:rFonts w:asciiTheme="minorEastAsia" w:hAnsiTheme="minorEastAsia" w:hint="eastAsia"/>
+          <w:sz w:val="24"/>
+          <w:szCs w:val="24"/>
+        </w:rPr>
+        <w:t>[</w:t>
+      </w:r>
+      <w:r>
+        <w:rPr>
+          <w:rFonts w:asciiTheme="minorEastAsia" w:hAnsiTheme="minorEastAsia"/>
+          <w:sz w:val="24"/>
+          <w:szCs w:val="24"/>
+        </w:rPr>
+        <w:t>1</w:t>
+      </w:r>
+      <w:r>
+        <w:rPr>
+          <w:rFonts w:asciiTheme="minorEastAsia" w:hAnsiTheme="minorEastAsia" w:hint="eastAsia"/>
+          <w:sz w:val="24"/>
+          <w:szCs w:val="24"/>
+        </w:rPr>
+        <w:t>]</w:t>
+      </w:r>
+      <w:r>
+        <w:rPr>
+          <w:rFonts w:asciiTheme="minorEastAsia" w:hAnsiTheme="minorEastAsia" w:hint="eastAsia"/>
+          <w:sz w:val="24"/>
+          <w:szCs w:val="24"/>
+        </w:rPr>
+        <w:t>刘超</w:t>
+      </w:r>
+      <w:r>
+        <w:rPr>
+          <w:rFonts w:asciiTheme="minorEastAsia" w:hAnsiTheme="minorEastAsia" w:hint="eastAsia"/>
+          <w:sz w:val="24"/>
+          <w:szCs w:val="24"/>
+        </w:rPr>
+        <w:t>，</w:t>
+      </w:r>
+      <w:r>
+        <w:rPr>
+          <w:rFonts w:asciiTheme="minorEastAsia" w:hAnsiTheme="minorEastAsia" w:hint="eastAsia"/>
+          <w:sz w:val="24"/>
+          <w:szCs w:val="24"/>
+        </w:rPr>
+        <w:t>MIMO系统中的球形解码算法</w:t>
+      </w:r>
+      <w:r>
+        <w:rPr>
+          <w:rFonts w:asciiTheme="minorEastAsia" w:hAnsiTheme="minorEastAsia" w:hint="eastAsia"/>
+          <w:sz w:val="24"/>
+          <w:szCs w:val="24"/>
+        </w:rPr>
+        <w:t>[</w:t>
+      </w:r>
+      <w:r>
+        <w:rPr>
+          <w:rFonts w:asciiTheme="minorEastAsia" w:hAnsiTheme="minorEastAsia"/>
+          <w:sz w:val="24"/>
+          <w:szCs w:val="24"/>
+        </w:rPr>
+        <w:t>D],</w:t>
+      </w:r>
+      <w:r>
+        <w:rPr>
+          <w:rFonts w:asciiTheme="minorEastAsia" w:hAnsiTheme="minorEastAsia" w:hint="eastAsia"/>
+          <w:sz w:val="24"/>
+          <w:szCs w:val="24"/>
+        </w:rPr>
+        <w:t>华中科技大学.2005.</w:t>
       </w:r>
       <w:r>
         <w:rPr>
@@ -384,27 +651,33 @@
       </w:r>
       <w:r>
         <w:rPr>
-          <w:rFonts w:asciiTheme="minorEastAsia" w:hAnsiTheme="minorEastAsia"/>
-          <w:sz w:val="24"/>
-          <w:szCs w:val="24"/>
-        </w:rPr>
-        <w:t>IEEE Transaction on Signal Processing, Vol. 53, NO. 8, August 2005</w:t>
-      </w:r>
-    </w:p>
-    <w:p>
-      <w:pPr>
-        <w:rPr>
-          <w:rFonts w:asciiTheme="minorEastAsia" w:hAnsiTheme="minorEastAsia"/>
-          <w:b/>
-          <w:sz w:val="36"/>
-          <w:szCs w:val="24"/>
-        </w:rPr>
-      </w:pPr>
-    </w:p>
-    <w:p>
-      <w:pPr>
-        <w:rPr>
-          <w:rFonts w:asciiTheme="minorEastAsia" w:hAnsiTheme="minorEastAsia"/>
+          <w:rFonts w:asciiTheme="minorEastAsia" w:hAnsiTheme="minorEastAsia" w:hint="eastAsia"/>
+          <w:sz w:val="24"/>
+          <w:szCs w:val="24"/>
+        </w:rPr>
+        <w:t>pp.</w:t>
+      </w:r>
+      <w:r>
+        <w:rPr>
+          <w:rFonts w:asciiTheme="minorEastAsia" w:hAnsiTheme="minorEastAsia"/>
+          <w:sz w:val="24"/>
+          <w:szCs w:val="24"/>
+        </w:rPr>
+        <w:t xml:space="preserve"> </w:t>
+      </w:r>
+      <w:r>
+        <w:rPr>
+          <w:rFonts w:asciiTheme="minorEastAsia" w:hAnsiTheme="minorEastAsia" w:hint="eastAsia"/>
+          <w:sz w:val="24"/>
+          <w:szCs w:val="24"/>
+        </w:rPr>
+        <w:t>38-42.</w:t>
+      </w:r>
+    </w:p>
+    <w:p>
+      <w:pPr>
+        <w:rPr>
+          <w:rFonts w:asciiTheme="minorEastAsia" w:hAnsiTheme="minorEastAsia" w:hint="eastAsia"/>
           <w:sz w:val="24"/>
           <w:szCs w:val="24"/>
         </w:rPr>
@@ -418,6 +691,44 @@
     </w:sectPr>
   </w:body>
 </w:document>
+</file>
+
+<file path=word/endnotes.xml><?xml version="1.0" encoding="utf-8"?>
+<w:endnotes xmlns:wpc="http://schemas.microsoft.com/office/word/2010/wordprocessingCanvas" xmlns:mc="http://schemas.openxmlformats.org/markup-compatibility/2006" xmlns:o="urn:schemas-microsoft-com:office:office" xmlns:r="http://schemas.openxmlformats.org/officeDocument/2006/relationships" xmlns:m="http://schemas.openxmlformats.org/officeDocument/2006/math" xmlns:v="urn:schemas-microsoft-com:vml" xmlns:wp14="http://schemas.microsoft.com/office/word/2010/wordprocessingDrawing" xmlns:wp="http://schemas.openxmlformats.org/drawingml/2006/wordprocessingDrawing" xmlns:w10="urn:schemas-microsoft-com:office:word" xmlns:w="http://schemas.openxmlformats.org/wordprocessingml/2006/main" xmlns:w14="http://schemas.microsoft.com/office/word/2010/wordml" xmlns:w15="http://schemas.microsoft.com/office/word/2012/wordml" xmlns:wpg="http://schemas.microsoft.com/office/word/2010/wordprocessingGroup" xmlns:wpi="http://schemas.microsoft.com/office/word/2010/wordprocessingInk" xmlns:wne="http://schemas.microsoft.com/office/word/2006/wordml" xmlns:wps="http://schemas.microsoft.com/office/word/2010/wordprocessingShape" mc:Ignorable="w14 w15 wp14">
+  <w:endnote w:type="separator" w:id="-1">
+    <w:p>
+      <w:r>
+        <w:separator/>
+      </w:r>
+    </w:p>
+  </w:endnote>
+  <w:endnote w:type="continuationSeparator" w:id="0">
+    <w:p>
+      <w:r>
+        <w:continuationSeparator/>
+      </w:r>
+    </w:p>
+  </w:endnote>
+</w:endnotes>
+</file>
+
+<file path=word/footnotes.xml><?xml version="1.0" encoding="utf-8"?>
+<w:footnotes xmlns:wpc="http://schemas.microsoft.com/office/word/2010/wordprocessingCanvas" xmlns:mc="http://schemas.openxmlformats.org/markup-compatibility/2006" xmlns:o="urn:schemas-microsoft-com:office:office" xmlns:r="http://schemas.openxmlformats.org/officeDocument/2006/relationships" xmlns:m="http://schemas.openxmlformats.org/officeDocument/2006/math" xmlns:v="urn:schemas-microsoft-com:vml" xmlns:wp14="http://schemas.microsoft.com/office/word/2010/wordprocessingDrawing" xmlns:wp="http://schemas.openxmlformats.org/drawingml/2006/wordprocessingDrawing" xmlns:w10="urn:schemas-microsoft-com:office:word" xmlns:w="http://schemas.openxmlformats.org/wordprocessingml/2006/main" xmlns:w14="http://schemas.microsoft.com/office/word/2010/wordml" xmlns:w15="http://schemas.microsoft.com/office/word/2012/wordml" xmlns:wpg="http://schemas.microsoft.com/office/word/2010/wordprocessingGroup" xmlns:wpi="http://schemas.microsoft.com/office/word/2010/wordprocessingInk" xmlns:wne="http://schemas.microsoft.com/office/word/2006/wordml" xmlns:wps="http://schemas.microsoft.com/office/word/2010/wordprocessingShape" mc:Ignorable="w14 w15 wp14">
+  <w:footnote w:type="separator" w:id="-1">
+    <w:p>
+      <w:r>
+        <w:separator/>
+      </w:r>
+    </w:p>
+  </w:footnote>
+  <w:footnote w:type="continuationSeparator" w:id="0">
+    <w:p>
+      <w:r>
+        <w:continuationSeparator/>
+      </w:r>
+    </w:p>
+  </w:footnote>
+</w:footnotes>
 </file>
 
 <file path=word/numbering.xml><?xml version="1.0" encoding="utf-8"?>
@@ -949,6 +1260,71 @@
       <w:ind w:firstLineChars="200" w:firstLine="420"/>
     </w:pPr>
   </w:style>
+  <w:style w:type="paragraph" w:styleId="a4">
+    <w:name w:val="header"/>
+    <w:basedOn w:val="a"/>
+    <w:link w:val="Char"/>
+    <w:uiPriority w:val="99"/>
+    <w:unhideWhenUsed/>
+    <w:rsid w:val="000A6E87"/>
+    <w:pPr>
+      <w:pBdr>
+        <w:bottom w:val="single" w:sz="6" w:space="1" w:color="auto"/>
+      </w:pBdr>
+      <w:tabs>
+        <w:tab w:val="center" w:pos="4153"/>
+        <w:tab w:val="right" w:pos="8306"/>
+      </w:tabs>
+      <w:snapToGrid w:val="0"/>
+      <w:jc w:val="center"/>
+    </w:pPr>
+    <w:rPr>
+      <w:sz w:val="18"/>
+      <w:szCs w:val="18"/>
+    </w:rPr>
+  </w:style>
+  <w:style w:type="character" w:customStyle="1" w:styleId="Char">
+    <w:name w:val="页眉 Char"/>
+    <w:basedOn w:val="a0"/>
+    <w:link w:val="a4"/>
+    <w:uiPriority w:val="99"/>
+    <w:rsid w:val="000A6E87"/>
+    <w:rPr>
+      <w:sz w:val="18"/>
+      <w:szCs w:val="18"/>
+    </w:rPr>
+  </w:style>
+  <w:style w:type="paragraph" w:styleId="a5">
+    <w:name w:val="footer"/>
+    <w:basedOn w:val="a"/>
+    <w:link w:val="Char0"/>
+    <w:uiPriority w:val="99"/>
+    <w:unhideWhenUsed/>
+    <w:rsid w:val="000A6E87"/>
+    <w:pPr>
+      <w:tabs>
+        <w:tab w:val="center" w:pos="4153"/>
+        <w:tab w:val="right" w:pos="8306"/>
+      </w:tabs>
+      <w:snapToGrid w:val="0"/>
+      <w:jc w:val="left"/>
+    </w:pPr>
+    <w:rPr>
+      <w:sz w:val="18"/>
+      <w:szCs w:val="18"/>
+    </w:rPr>
+  </w:style>
+  <w:style w:type="character" w:customStyle="1" w:styleId="Char0">
+    <w:name w:val="页脚 Char"/>
+    <w:basedOn w:val="a0"/>
+    <w:link w:val="a5"/>
+    <w:uiPriority w:val="99"/>
+    <w:rsid w:val="000A6E87"/>
+    <w:rPr>
+      <w:sz w:val="18"/>
+      <w:szCs w:val="18"/>
+    </w:rPr>
+  </w:style>
 </w:styles>
 </file>
 

--- a/毕设/片段/球检测 复杂度.docx
+++ b/毕设/片段/球检测 复杂度.docx
@@ -38,6 +38,41 @@
         </w:rPr>
         <w:t>复杂度</w:t>
       </w:r>
+    </w:p>
+    <w:p>
+      <w:pPr>
+        <w:rPr>
+          <w:rFonts w:asciiTheme="minorEastAsia" w:hAnsiTheme="minorEastAsia" w:hint="eastAsia"/>
+          <w:sz w:val="24"/>
+          <w:szCs w:val="24"/>
+        </w:rPr>
+      </w:pPr>
+      <w:r>
+        <w:rPr>
+          <w:rFonts w:asciiTheme="minorEastAsia" w:hAnsiTheme="minorEastAsia" w:hint="eastAsia"/>
+          <w:sz w:val="24"/>
+          <w:szCs w:val="24"/>
+        </w:rPr>
+        <w:t>由于球检测算法具有启发式搜索的特点，其复杂度并不固定，</w:t>
+      </w:r>
+      <w:r>
+        <w:rPr>
+          <w:rFonts w:asciiTheme="minorEastAsia" w:hAnsiTheme="minorEastAsia"/>
+          <w:sz w:val="24"/>
+          <w:szCs w:val="24"/>
+        </w:rPr>
+        <w:t>因而</w:t>
+      </w:r>
+      <w:r>
+        <w:rPr>
+          <w:rFonts w:asciiTheme="minorEastAsia" w:hAnsiTheme="minorEastAsia" w:hint="eastAsia"/>
+          <w:sz w:val="24"/>
+          <w:szCs w:val="24"/>
+        </w:rPr>
+        <w:t>研究中经常将其复杂度期望作为衡量其复杂度的指标。</w:t>
+      </w:r>
+      <w:bookmarkStart w:id="0" w:name="_GoBack"/>
+      <w:bookmarkEnd w:id="0"/>
     </w:p>
     <w:p>
       <w:pPr>
@@ -175,7 +210,7 @@
           <v:shape id="_x0000_i1025" type="#_x0000_t75" style="width:14.25pt;height:12.9pt" o:ole="">
             <v:imagedata r:id="rId7" o:title=""/>
           </v:shape>
-          <o:OLEObject Type="Embed" ProgID="Equation.DSMT4" ShapeID="_x0000_i1025" DrawAspect="Content" ObjectID="_1496682081" r:id="rId8"/>
+          <o:OLEObject Type="Embed" ProgID="Equation.DSMT4" ShapeID="_x0000_i1025" DrawAspect="Content" ObjectID="_1496731164" r:id="rId8"/>
         </w:object>
       </w:r>
       <w:r>
@@ -197,7 +232,7 @@
           <v:shape id="_x0000_i1026" type="#_x0000_t75" style="width:10.2pt;height:10.85pt" o:ole="">
             <v:imagedata r:id="rId9" o:title=""/>
           </v:shape>
-          <o:OLEObject Type="Embed" ProgID="Equation.DSMT4" ShapeID="_x0000_i1026" DrawAspect="Content" ObjectID="_1496682082" r:id="rId10"/>
+          <o:OLEObject Type="Embed" ProgID="Equation.DSMT4" ShapeID="_x0000_i1026" DrawAspect="Content" ObjectID="_1496731165" r:id="rId10"/>
         </w:object>
       </w:r>
       <w:r>
@@ -219,7 +254,7 @@
           <v:shape id="_x0000_i1027" type="#_x0000_t75" style="width:10.85pt;height:12.9pt" o:ole="">
             <v:imagedata r:id="rId11" o:title=""/>
           </v:shape>
-          <o:OLEObject Type="Embed" ProgID="Equation.DSMT4" ShapeID="_x0000_i1027" DrawAspect="Content" ObjectID="_1496682083" r:id="rId12"/>
+          <o:OLEObject Type="Embed" ProgID="Equation.DSMT4" ShapeID="_x0000_i1027" DrawAspect="Content" ObjectID="_1496731166" r:id="rId12"/>
         </w:object>
       </w:r>
       <w:r>
@@ -241,7 +276,7 @@
           <v:shape id="_x0000_i1028" type="#_x0000_t75" style="width:17pt;height:16.3pt" o:ole="">
             <v:imagedata r:id="rId13" o:title=""/>
           </v:shape>
-          <o:OLEObject Type="Embed" ProgID="Equation.DSMT4" ShapeID="_x0000_i1028" DrawAspect="Content" ObjectID="_1496682084" r:id="rId14"/>
+          <o:OLEObject Type="Embed" ProgID="Equation.DSMT4" ShapeID="_x0000_i1028" DrawAspect="Content" ObjectID="_1496731167" r:id="rId14"/>
         </w:object>
       </w:r>
       <w:r>
@@ -263,7 +298,7 @@
           <v:shape id="_x0000_i1029" type="#_x0000_t75" style="width:10.85pt;height:12.9pt" o:ole="">
             <v:imagedata r:id="rId15" o:title=""/>
           </v:shape>
-          <o:OLEObject Type="Embed" ProgID="Equation.DSMT4" ShapeID="_x0000_i1029" DrawAspect="Content" ObjectID="_1496682085" r:id="rId16"/>
+          <o:OLEObject Type="Embed" ProgID="Equation.DSMT4" ShapeID="_x0000_i1029" DrawAspect="Content" ObjectID="_1496731168" r:id="rId16"/>
         </w:object>
       </w:r>
       <w:r>
@@ -285,7 +320,7 @@
           <v:shape id="_x0000_i1030" type="#_x0000_t75" style="width:14.25pt;height:12.9pt" o:ole="">
             <v:imagedata r:id="rId17" o:title=""/>
           </v:shape>
-          <o:OLEObject Type="Embed" ProgID="Equation.DSMT4" ShapeID="_x0000_i1030" DrawAspect="Content" ObjectID="_1496682086" r:id="rId18"/>
+          <o:OLEObject Type="Embed" ProgID="Equation.DSMT4" ShapeID="_x0000_i1030" DrawAspect="Content" ObjectID="_1496731169" r:id="rId18"/>
         </w:object>
       </w:r>
       <w:r>
@@ -307,7 +342,7 @@
           <v:shape id="_x0000_i1031" type="#_x0000_t75" style="width:8.85pt;height:10.2pt" o:ole="">
             <v:imagedata r:id="rId19" o:title=""/>
           </v:shape>
-          <o:OLEObject Type="Embed" ProgID="Equation.DSMT4" ShapeID="_x0000_i1031" DrawAspect="Content" ObjectID="_1496682087" r:id="rId20"/>
+          <o:OLEObject Type="Embed" ProgID="Equation.DSMT4" ShapeID="_x0000_i1031" DrawAspect="Content" ObjectID="_1496731170" r:id="rId20"/>
         </w:object>
       </w:r>
       <w:r>
@@ -329,7 +364,7 @@
           <v:shape id="_x0000_i1032" type="#_x0000_t75" style="width:10.2pt;height:14.25pt" o:ole="">
             <v:imagedata r:id="rId21" o:title=""/>
           </v:shape>
-          <o:OLEObject Type="Embed" ProgID="Equation.DSMT4" ShapeID="_x0000_i1032" DrawAspect="Content" ObjectID="_1496682088" r:id="rId22"/>
+          <o:OLEObject Type="Embed" ProgID="Equation.DSMT4" ShapeID="_x0000_i1032" DrawAspect="Content" ObjectID="_1496731171" r:id="rId22"/>
         </w:object>
       </w:r>
       <w:r>
@@ -384,7 +419,7 @@
           <v:shape id="_x0000_i1033" type="#_x0000_t75" style="width:86.25pt;height:50.95pt" o:ole="">
             <v:imagedata r:id="rId23" o:title=""/>
           </v:shape>
-          <o:OLEObject Type="Embed" ProgID="Equation.DSMT4" ShapeID="_x0000_i1033" DrawAspect="Content" ObjectID="_1496682089" r:id="rId24"/>
+          <o:OLEObject Type="Embed" ProgID="Equation.DSMT4" ShapeID="_x0000_i1033" DrawAspect="Content" ObjectID="_1496731172" r:id="rId24"/>
         </w:object>
       </w:r>
     </w:p>
@@ -424,14 +459,14 @@
           <v:shape id="_x0000_i1034" type="#_x0000_t75" style="width:190.85pt;height:50.95pt" o:ole="">
             <v:imagedata r:id="rId25" o:title=""/>
           </v:shape>
-          <o:OLEObject Type="Embed" ProgID="Equation.DSMT4" ShapeID="_x0000_i1034" DrawAspect="Content" ObjectID="_1496682090" r:id="rId26"/>
+          <o:OLEObject Type="Embed" ProgID="Equation.DSMT4" ShapeID="_x0000_i1034" DrawAspect="Content" ObjectID="_1496731173" r:id="rId26"/>
         </w:object>
       </w:r>
     </w:p>
     <w:p>
       <w:pPr>
         <w:rPr>
-          <w:rFonts w:asciiTheme="minorEastAsia" w:hAnsiTheme="minorEastAsia" w:hint="eastAsia"/>
+          <w:rFonts w:asciiTheme="minorEastAsia" w:hAnsiTheme="minorEastAsia"/>
           <w:sz w:val="24"/>
           <w:szCs w:val="24"/>
         </w:rPr>
@@ -460,8 +495,6 @@
         </w:rPr>
         <w:t>也可以看出</w:t>
       </w:r>
-      <w:bookmarkStart w:id="0" w:name="_GoBack"/>
-      <w:bookmarkEnd w:id="0"/>
       <w:r>
         <w:rPr>
           <w:rFonts w:asciiTheme="minorEastAsia" w:hAnsiTheme="minorEastAsia" w:hint="eastAsia"/>
@@ -474,79 +507,79 @@
     <w:p>
       <w:pPr>
         <w:rPr>
-          <w:rFonts w:asciiTheme="minorEastAsia" w:hAnsiTheme="minorEastAsia" w:hint="eastAsia"/>
-          <w:sz w:val="24"/>
-          <w:szCs w:val="24"/>
-        </w:rPr>
-      </w:pPr>
-    </w:p>
-    <w:p>
-      <w:pPr>
-        <w:rPr>
-          <w:rFonts w:asciiTheme="minorEastAsia" w:hAnsiTheme="minorEastAsia"/>
-          <w:sz w:val="24"/>
-          <w:szCs w:val="24"/>
-        </w:rPr>
-      </w:pPr>
-    </w:p>
-    <w:p>
-      <w:pPr>
-        <w:rPr>
-          <w:rFonts w:asciiTheme="minorEastAsia" w:hAnsiTheme="minorEastAsia"/>
-          <w:sz w:val="24"/>
-          <w:szCs w:val="24"/>
-        </w:rPr>
-      </w:pPr>
-    </w:p>
-    <w:p>
-      <w:pPr>
-        <w:rPr>
-          <w:rFonts w:asciiTheme="minorEastAsia" w:hAnsiTheme="minorEastAsia"/>
-          <w:sz w:val="24"/>
-          <w:szCs w:val="24"/>
-        </w:rPr>
-      </w:pPr>
-    </w:p>
-    <w:p>
-      <w:pPr>
-        <w:rPr>
-          <w:rFonts w:asciiTheme="minorEastAsia" w:hAnsiTheme="minorEastAsia"/>
-          <w:sz w:val="24"/>
-          <w:szCs w:val="24"/>
-        </w:rPr>
-      </w:pPr>
-    </w:p>
-    <w:p>
-      <w:pPr>
-        <w:rPr>
-          <w:rFonts w:asciiTheme="minorEastAsia" w:hAnsiTheme="minorEastAsia"/>
-          <w:sz w:val="24"/>
-          <w:szCs w:val="24"/>
-        </w:rPr>
-      </w:pPr>
-    </w:p>
-    <w:p>
-      <w:pPr>
-        <w:rPr>
-          <w:rFonts w:asciiTheme="minorEastAsia" w:hAnsiTheme="minorEastAsia"/>
-          <w:sz w:val="24"/>
-          <w:szCs w:val="24"/>
-        </w:rPr>
-      </w:pPr>
-    </w:p>
-    <w:p>
-      <w:pPr>
-        <w:rPr>
-          <w:rFonts w:asciiTheme="minorEastAsia" w:hAnsiTheme="minorEastAsia"/>
-          <w:sz w:val="24"/>
-          <w:szCs w:val="24"/>
-        </w:rPr>
-      </w:pPr>
-    </w:p>
-    <w:p>
-      <w:pPr>
-        <w:rPr>
-          <w:rFonts w:asciiTheme="minorEastAsia" w:hAnsiTheme="minorEastAsia" w:hint="eastAsia"/>
+          <w:rFonts w:asciiTheme="minorEastAsia" w:hAnsiTheme="minorEastAsia"/>
+          <w:sz w:val="24"/>
+          <w:szCs w:val="24"/>
+        </w:rPr>
+      </w:pPr>
+    </w:p>
+    <w:p>
+      <w:pPr>
+        <w:rPr>
+          <w:rFonts w:asciiTheme="minorEastAsia" w:hAnsiTheme="minorEastAsia"/>
+          <w:sz w:val="24"/>
+          <w:szCs w:val="24"/>
+        </w:rPr>
+      </w:pPr>
+    </w:p>
+    <w:p>
+      <w:pPr>
+        <w:rPr>
+          <w:rFonts w:asciiTheme="minorEastAsia" w:hAnsiTheme="minorEastAsia"/>
+          <w:sz w:val="24"/>
+          <w:szCs w:val="24"/>
+        </w:rPr>
+      </w:pPr>
+    </w:p>
+    <w:p>
+      <w:pPr>
+        <w:rPr>
+          <w:rFonts w:asciiTheme="minorEastAsia" w:hAnsiTheme="minorEastAsia"/>
+          <w:sz w:val="24"/>
+          <w:szCs w:val="24"/>
+        </w:rPr>
+      </w:pPr>
+    </w:p>
+    <w:p>
+      <w:pPr>
+        <w:rPr>
+          <w:rFonts w:asciiTheme="minorEastAsia" w:hAnsiTheme="minorEastAsia"/>
+          <w:sz w:val="24"/>
+          <w:szCs w:val="24"/>
+        </w:rPr>
+      </w:pPr>
+    </w:p>
+    <w:p>
+      <w:pPr>
+        <w:rPr>
+          <w:rFonts w:asciiTheme="minorEastAsia" w:hAnsiTheme="minorEastAsia"/>
+          <w:sz w:val="24"/>
+          <w:szCs w:val="24"/>
+        </w:rPr>
+      </w:pPr>
+    </w:p>
+    <w:p>
+      <w:pPr>
+        <w:rPr>
+          <w:rFonts w:asciiTheme="minorEastAsia" w:hAnsiTheme="minorEastAsia"/>
+          <w:sz w:val="24"/>
+          <w:szCs w:val="24"/>
+        </w:rPr>
+      </w:pPr>
+    </w:p>
+    <w:p>
+      <w:pPr>
+        <w:rPr>
+          <w:rFonts w:asciiTheme="minorEastAsia" w:hAnsiTheme="minorEastAsia"/>
+          <w:sz w:val="24"/>
+          <w:szCs w:val="24"/>
+        </w:rPr>
+      </w:pPr>
+    </w:p>
+    <w:p>
+      <w:pPr>
+        <w:rPr>
+          <w:rFonts w:asciiTheme="minorEastAsia" w:hAnsiTheme="minorEastAsia"/>
           <w:sz w:val="24"/>
           <w:szCs w:val="24"/>
         </w:rPr>
@@ -677,7 +710,7 @@
     <w:p>
       <w:pPr>
         <w:rPr>
-          <w:rFonts w:asciiTheme="minorEastAsia" w:hAnsiTheme="minorEastAsia" w:hint="eastAsia"/>
+          <w:rFonts w:asciiTheme="minorEastAsia" w:hAnsiTheme="minorEastAsia"/>
           <w:sz w:val="24"/>
           <w:szCs w:val="24"/>
         </w:rPr>

--- a/毕设/片段/球检测 复杂度.docx
+++ b/毕设/片段/球检测 复杂度.docx
@@ -42,7 +42,7 @@
     <w:p>
       <w:pPr>
         <w:rPr>
-          <w:rFonts w:asciiTheme="minorEastAsia" w:hAnsiTheme="minorEastAsia" w:hint="eastAsia"/>
+          <w:rFonts w:asciiTheme="minorEastAsia" w:hAnsiTheme="minorEastAsia"/>
           <w:sz w:val="24"/>
           <w:szCs w:val="24"/>
         </w:rPr>
@@ -71,8 +71,6 @@
         </w:rPr>
         <w:t>研究中经常将其复杂度期望作为衡量其复杂度的指标。</w:t>
       </w:r>
-      <w:bookmarkStart w:id="0" w:name="_GoBack"/>
-      <w:bookmarkEnd w:id="0"/>
     </w:p>
     <w:p>
       <w:pPr>
@@ -207,10 +205,10 @@
             <v:path o:extrusionok="f" gradientshapeok="t" o:connecttype="rect"/>
             <o:lock v:ext="edit" aspectratio="t"/>
           </v:shapetype>
-          <v:shape id="_x0000_i1025" type="#_x0000_t75" style="width:14.25pt;height:12.9pt" o:ole="">
+          <v:shape id="_x0000_i1025" type="#_x0000_t75" style="width:14.4pt;height:13.15pt" o:ole="">
             <v:imagedata r:id="rId7" o:title=""/>
           </v:shape>
-          <o:OLEObject Type="Embed" ProgID="Equation.DSMT4" ShapeID="_x0000_i1025" DrawAspect="Content" ObjectID="_1496731164" r:id="rId8"/>
+          <o:OLEObject Type="Embed" ProgID="Equation.DSMT4" ShapeID="_x0000_i1025" DrawAspect="Content" ObjectID="_1496842850" r:id="rId8"/>
         </w:object>
       </w:r>
       <w:r>
@@ -229,10 +227,10 @@
           <w:szCs w:val="24"/>
         </w:rPr>
         <w:object w:dxaOrig="200" w:dyaOrig="220">
-          <v:shape id="_x0000_i1026" type="#_x0000_t75" style="width:10.2pt;height:10.85pt" o:ole="">
+          <v:shape id="_x0000_i1026" type="#_x0000_t75" style="width:10pt;height:10.65pt" o:ole="">
             <v:imagedata r:id="rId9" o:title=""/>
           </v:shape>
-          <o:OLEObject Type="Embed" ProgID="Equation.DSMT4" ShapeID="_x0000_i1026" DrawAspect="Content" ObjectID="_1496731165" r:id="rId10"/>
+          <o:OLEObject Type="Embed" ProgID="Equation.DSMT4" ShapeID="_x0000_i1026" DrawAspect="Content" ObjectID="_1496842851" r:id="rId10"/>
         </w:object>
       </w:r>
       <w:r>
@@ -251,10 +249,10 @@
           <w:szCs w:val="24"/>
         </w:rPr>
         <w:object w:dxaOrig="220" w:dyaOrig="260">
-          <v:shape id="_x0000_i1027" type="#_x0000_t75" style="width:10.85pt;height:12.9pt" o:ole="">
+          <v:shape id="_x0000_i1027" type="#_x0000_t75" style="width:10.65pt;height:13.15pt" o:ole="">
             <v:imagedata r:id="rId11" o:title=""/>
           </v:shape>
-          <o:OLEObject Type="Embed" ProgID="Equation.DSMT4" ShapeID="_x0000_i1027" DrawAspect="Content" ObjectID="_1496731166" r:id="rId12"/>
+          <o:OLEObject Type="Embed" ProgID="Equation.DSMT4" ShapeID="_x0000_i1027" DrawAspect="Content" ObjectID="_1496842852" r:id="rId12"/>
         </w:object>
       </w:r>
       <w:r>
@@ -273,10 +271,10 @@
           <w:szCs w:val="24"/>
         </w:rPr>
         <w:object w:dxaOrig="340" w:dyaOrig="320">
-          <v:shape id="_x0000_i1028" type="#_x0000_t75" style="width:17pt;height:16.3pt" o:ole="">
+          <v:shape id="_x0000_i1028" type="#_x0000_t75" style="width:16.9pt;height:16.3pt" o:ole="">
             <v:imagedata r:id="rId13" o:title=""/>
           </v:shape>
-          <o:OLEObject Type="Embed" ProgID="Equation.DSMT4" ShapeID="_x0000_i1028" DrawAspect="Content" ObjectID="_1496731167" r:id="rId14"/>
+          <o:OLEObject Type="Embed" ProgID="Equation.DSMT4" ShapeID="_x0000_i1028" DrawAspect="Content" ObjectID="_1496842853" r:id="rId14"/>
         </w:object>
       </w:r>
       <w:r>
@@ -295,10 +293,10 @@
           <w:szCs w:val="24"/>
         </w:rPr>
         <w:object w:dxaOrig="220" w:dyaOrig="260">
-          <v:shape id="_x0000_i1029" type="#_x0000_t75" style="width:10.85pt;height:12.9pt" o:ole="">
+          <v:shape id="_x0000_i1029" type="#_x0000_t75" style="width:10.65pt;height:13.15pt" o:ole="">
             <v:imagedata r:id="rId15" o:title=""/>
           </v:shape>
-          <o:OLEObject Type="Embed" ProgID="Equation.DSMT4" ShapeID="_x0000_i1029" DrawAspect="Content" ObjectID="_1496731168" r:id="rId16"/>
+          <o:OLEObject Type="Embed" ProgID="Equation.DSMT4" ShapeID="_x0000_i1029" DrawAspect="Content" ObjectID="_1496842854" r:id="rId16"/>
         </w:object>
       </w:r>
       <w:r>
@@ -317,10 +315,10 @@
           <w:szCs w:val="24"/>
         </w:rPr>
         <w:object w:dxaOrig="279" w:dyaOrig="260">
-          <v:shape id="_x0000_i1030" type="#_x0000_t75" style="width:14.25pt;height:12.9pt" o:ole="">
+          <v:shape id="_x0000_i1030" type="#_x0000_t75" style="width:14.4pt;height:13.15pt" o:ole="">
             <v:imagedata r:id="rId17" o:title=""/>
           </v:shape>
-          <o:OLEObject Type="Embed" ProgID="Equation.DSMT4" ShapeID="_x0000_i1030" DrawAspect="Content" ObjectID="_1496731169" r:id="rId18"/>
+          <o:OLEObject Type="Embed" ProgID="Equation.DSMT4" ShapeID="_x0000_i1030" DrawAspect="Content" ObjectID="_1496842855" r:id="rId18"/>
         </w:object>
       </w:r>
       <w:r>
@@ -334,15 +332,15 @@
       <w:r>
         <w:rPr>
           <w:rFonts w:asciiTheme="minorEastAsia" w:hAnsiTheme="minorEastAsia"/>
-          <w:position w:val="-4"/>
-          <w:sz w:val="24"/>
-          <w:szCs w:val="24"/>
-        </w:rPr>
-        <w:object w:dxaOrig="180" w:dyaOrig="200">
-          <v:shape id="_x0000_i1031" type="#_x0000_t75" style="width:8.85pt;height:10.2pt" o:ole="">
+          <w:position w:val="-6"/>
+          <w:sz w:val="24"/>
+          <w:szCs w:val="24"/>
+        </w:rPr>
+        <w:object w:dxaOrig="220" w:dyaOrig="279">
+          <v:shape id="_x0000_i1033" type="#_x0000_t75" style="width:11.25pt;height:13.75pt" o:ole="">
             <v:imagedata r:id="rId19" o:title=""/>
           </v:shape>
-          <o:OLEObject Type="Embed" ProgID="Equation.DSMT4" ShapeID="_x0000_i1031" DrawAspect="Content" ObjectID="_1496731170" r:id="rId20"/>
+          <o:OLEObject Type="Embed" ProgID="Equation.DSMT4" ShapeID="_x0000_i1033" DrawAspect="Content" ObjectID="_1496842856" r:id="rId20"/>
         </w:object>
       </w:r>
       <w:r>
@@ -361,10 +359,10 @@
           <w:szCs w:val="24"/>
         </w:rPr>
         <w:object w:dxaOrig="200" w:dyaOrig="279">
-          <v:shape id="_x0000_i1032" type="#_x0000_t75" style="width:10.2pt;height:14.25pt" o:ole="">
+          <v:shape id="_x0000_i1031" type="#_x0000_t75" style="width:10pt;height:14.4pt" o:ole="">
             <v:imagedata r:id="rId21" o:title=""/>
           </v:shape>
-          <o:OLEObject Type="Embed" ProgID="Equation.DSMT4" ShapeID="_x0000_i1032" DrawAspect="Content" ObjectID="_1496731171" r:id="rId22"/>
+          <o:OLEObject Type="Embed" ProgID="Equation.DSMT4" ShapeID="_x0000_i1031" DrawAspect="Content" ObjectID="_1496842857" r:id="rId22"/>
         </w:object>
       </w:r>
       <w:r>
@@ -403,7 +401,7 @@
     <w:p>
       <w:pPr>
         <w:rPr>
-          <w:rFonts w:asciiTheme="minorEastAsia" w:hAnsiTheme="minorEastAsia"/>
+          <w:rFonts w:asciiTheme="minorEastAsia" w:hAnsiTheme="minorEastAsia" w:hint="eastAsia"/>
           <w:sz w:val="24"/>
           <w:szCs w:val="24"/>
         </w:rPr>
@@ -415,35 +413,51 @@
           <w:sz w:val="24"/>
           <w:szCs w:val="24"/>
         </w:rPr>
-        <w:object w:dxaOrig="1719" w:dyaOrig="1020">
-          <v:shape id="_x0000_i1033" type="#_x0000_t75" style="width:86.25pt;height:50.95pt" o:ole="">
+        <w:object w:dxaOrig="1760" w:dyaOrig="1020">
+          <v:shape id="_x0000_i1032" type="#_x0000_t75" style="width:88.3pt;height:50.7pt" o:ole="">
             <v:imagedata r:id="rId23" o:title=""/>
           </v:shape>
-          <o:OLEObject Type="Embed" ProgID="Equation.DSMT4" ShapeID="_x0000_i1033" DrawAspect="Content" ObjectID="_1496731172" r:id="rId24"/>
+          <o:OLEObject Type="Embed" ProgID="Equation.DSMT4" ShapeID="_x0000_i1032" DrawAspect="Content" ObjectID="_1496842858" r:id="rId24"/>
         </w:object>
       </w:r>
-    </w:p>
-    <w:p>
-      <w:pPr>
-        <w:rPr>
-          <w:rFonts w:asciiTheme="minorEastAsia" w:hAnsiTheme="minorEastAsia"/>
-          <w:sz w:val="24"/>
-          <w:szCs w:val="24"/>
-        </w:rPr>
-      </w:pPr>
-      <w:r>
-        <w:rPr>
-          <w:rFonts w:asciiTheme="minorEastAsia" w:hAnsiTheme="minorEastAsia" w:hint="eastAsia"/>
-          <w:sz w:val="24"/>
-          <w:szCs w:val="24"/>
-        </w:rPr>
-        <w:t>因此，点的综述的期望值为</w:t>
-      </w:r>
-    </w:p>
-    <w:p>
-      <w:pPr>
-        <w:rPr>
-          <w:rFonts w:asciiTheme="minorEastAsia" w:hAnsiTheme="minorEastAsia"/>
+      <w:r>
+        <w:rPr>
+          <w:rFonts w:asciiTheme="minorEastAsia" w:hAnsiTheme="minorEastAsia" w:hint="eastAsia"/>
+          <w:sz w:val="24"/>
+          <w:szCs w:val="24"/>
+        </w:rPr>
+        <w:t>（1）</w:t>
+      </w:r>
+    </w:p>
+    <w:p>
+      <w:pPr>
+        <w:rPr>
+          <w:rFonts w:asciiTheme="minorEastAsia" w:hAnsiTheme="minorEastAsia" w:hint="eastAsia"/>
+          <w:sz w:val="24"/>
+          <w:szCs w:val="24"/>
+        </w:rPr>
+      </w:pPr>
+      <w:r>
+        <w:rPr>
+          <w:rFonts w:asciiTheme="minorEastAsia" w:hAnsiTheme="minorEastAsia" w:hint="eastAsia"/>
+          <w:sz w:val="24"/>
+          <w:szCs w:val="24"/>
+        </w:rPr>
+        <w:t>因此，点的</w:t>
+      </w:r>
+      <w:r>
+        <w:rPr>
+          <w:rFonts w:asciiTheme="minorEastAsia" w:hAnsiTheme="minorEastAsia" w:hint="eastAsia"/>
+          <w:sz w:val="24"/>
+          <w:szCs w:val="24"/>
+        </w:rPr>
+        <w:t>总数的期望值可以用来表征期望复杂度</w:t>
+      </w:r>
+    </w:p>
+    <w:p>
+      <w:pPr>
+        <w:rPr>
+          <w:rFonts w:asciiTheme="minorEastAsia" w:hAnsiTheme="minorEastAsia" w:hint="eastAsia"/>
           <w:sz w:val="24"/>
           <w:szCs w:val="24"/>
         </w:rPr>
@@ -455,22 +469,162 @@
           <w:sz w:val="24"/>
           <w:szCs w:val="24"/>
         </w:rPr>
-        <w:object w:dxaOrig="3820" w:dyaOrig="1020">
-          <v:shape id="_x0000_i1034" type="#_x0000_t75" style="width:190.85pt;height:50.95pt" o:ole="">
+        <w:object w:dxaOrig="5500" w:dyaOrig="1020">
+          <v:shape id="_x0000_i1035" type="#_x0000_t75" style="width:274.85pt;height:50.7pt" o:ole="">
             <v:imagedata r:id="rId25" o:title=""/>
           </v:shape>
-          <o:OLEObject Type="Embed" ProgID="Equation.DSMT4" ShapeID="_x0000_i1034" DrawAspect="Content" ObjectID="_1496731173" r:id="rId26"/>
+          <o:OLEObject Type="Embed" ProgID="Equation.DSMT4" ShapeID="_x0000_i1035" DrawAspect="Content" ObjectID="_1496842859" r:id="rId26"/>
         </w:object>
       </w:r>
-    </w:p>
-    <w:p>
-      <w:pPr>
-        <w:rPr>
-          <w:rFonts w:asciiTheme="minorEastAsia" w:hAnsiTheme="minorEastAsia"/>
-          <w:sz w:val="24"/>
-          <w:szCs w:val="24"/>
-        </w:rPr>
-      </w:pPr>
+      <w:r>
+        <w:rPr>
+          <w:rFonts w:asciiTheme="minorEastAsia" w:hAnsiTheme="minorEastAsia" w:hint="eastAsia"/>
+          <w:sz w:val="24"/>
+          <w:szCs w:val="24"/>
+        </w:rPr>
+        <w:t>（2</w:t>
+      </w:r>
+      <w:r>
+        <w:rPr>
+          <w:rFonts w:asciiTheme="minorEastAsia" w:hAnsiTheme="minorEastAsia"/>
+          <w:sz w:val="24"/>
+          <w:szCs w:val="24"/>
+        </w:rPr>
+        <w:t>）</w:t>
+      </w:r>
+    </w:p>
+    <w:p>
+      <w:pPr>
+        <w:rPr>
+          <w:rFonts w:asciiTheme="minorEastAsia" w:hAnsiTheme="minorEastAsia"/>
+          <w:sz w:val="24"/>
+          <w:szCs w:val="24"/>
+        </w:rPr>
+      </w:pPr>
+      <w:r>
+        <w:rPr>
+          <w:rFonts w:asciiTheme="minorEastAsia" w:hAnsiTheme="minorEastAsia" w:hint="eastAsia"/>
+          <w:sz w:val="24"/>
+          <w:szCs w:val="24"/>
+        </w:rPr>
+        <w:t>当天线个数很大时，</w:t>
+      </w:r>
+      <w:r>
+        <w:rPr>
+          <w:rFonts w:asciiTheme="minorEastAsia" w:hAnsiTheme="minorEastAsia"/>
+          <w:position w:val="-6"/>
+          <w:sz w:val="24"/>
+          <w:szCs w:val="24"/>
+        </w:rPr>
+        <w:object w:dxaOrig="1380" w:dyaOrig="480">
+          <v:shape id="_x0000_i1034" type="#_x0000_t75" style="width:68.85pt;height:23.8pt" o:ole="">
+            <v:imagedata r:id="rId27" o:title=""/>
+          </v:shape>
+          <o:OLEObject Type="Embed" ProgID="Equation.DSMT4" ShapeID="_x0000_i1034" DrawAspect="Content" ObjectID="_1496842860" r:id="rId28"/>
+        </w:object>
+      </w:r>
+      <w:r>
+        <w:rPr>
+          <w:rFonts w:asciiTheme="minorEastAsia" w:hAnsiTheme="minorEastAsia" w:hint="eastAsia"/>
+          <w:sz w:val="24"/>
+          <w:szCs w:val="24"/>
+        </w:rPr>
+        <w:t>，（2</w:t>
+      </w:r>
+      <w:r>
+        <w:rPr>
+          <w:rFonts w:asciiTheme="minorEastAsia" w:hAnsiTheme="minorEastAsia"/>
+          <w:sz w:val="24"/>
+          <w:szCs w:val="24"/>
+        </w:rPr>
+        <w:t>）</w:t>
+      </w:r>
+      <w:r>
+        <w:rPr>
+          <w:rFonts w:asciiTheme="minorEastAsia" w:hAnsiTheme="minorEastAsia" w:hint="eastAsia"/>
+          <w:sz w:val="24"/>
+          <w:szCs w:val="24"/>
+        </w:rPr>
+        <w:t>式进一步可以表示如下</w:t>
+      </w:r>
+    </w:p>
+    <w:p>
+      <w:pPr>
+        <w:rPr>
+          <w:rFonts w:asciiTheme="minorEastAsia" w:hAnsiTheme="minorEastAsia"/>
+          <w:sz w:val="24"/>
+          <w:szCs w:val="24"/>
+        </w:rPr>
+      </w:pPr>
+      <w:r>
+        <w:rPr>
+          <w:rFonts w:asciiTheme="minorEastAsia" w:hAnsiTheme="minorEastAsia"/>
+          <w:position w:val="-28"/>
+          <w:sz w:val="24"/>
+          <w:szCs w:val="24"/>
+        </w:rPr>
+        <w:object w:dxaOrig="3860" w:dyaOrig="740">
+          <v:shape id="_x0000_i1036" type="#_x0000_t75" style="width:192.85pt;height:36.95pt" o:ole="">
+            <v:imagedata r:id="rId29" o:title=""/>
+          </v:shape>
+          <o:OLEObject Type="Embed" ProgID="Equation.DSMT4" ShapeID="_x0000_i1036" DrawAspect="Content" ObjectID="_1496842861" r:id="rId30"/>
+        </w:object>
+      </w:r>
+      <w:r>
+        <w:rPr>
+          <w:rFonts w:asciiTheme="minorEastAsia" w:hAnsiTheme="minorEastAsia" w:hint="eastAsia"/>
+          <w:sz w:val="24"/>
+          <w:szCs w:val="24"/>
+        </w:rPr>
+        <w:t>（3</w:t>
+      </w:r>
+      <w:r>
+        <w:rPr>
+          <w:rFonts w:asciiTheme="minorEastAsia" w:hAnsiTheme="minorEastAsia"/>
+          <w:sz w:val="24"/>
+          <w:szCs w:val="24"/>
+        </w:rPr>
+        <w:t>）</w:t>
+      </w:r>
+    </w:p>
+    <w:p>
+      <w:pPr>
+        <w:rPr>
+          <w:rFonts w:asciiTheme="minorEastAsia" w:hAnsiTheme="minorEastAsia" w:hint="eastAsia"/>
+          <w:sz w:val="24"/>
+          <w:szCs w:val="24"/>
+        </w:rPr>
+      </w:pPr>
+      <w:r>
+        <w:rPr>
+          <w:rFonts w:asciiTheme="minorEastAsia" w:hAnsiTheme="minorEastAsia" w:hint="eastAsia"/>
+          <w:sz w:val="24"/>
+          <w:szCs w:val="24"/>
+        </w:rPr>
+        <w:t>其中</w:t>
+      </w:r>
+      <w:r>
+        <w:rPr>
+          <w:rFonts w:asciiTheme="minorEastAsia" w:hAnsiTheme="minorEastAsia"/>
+          <w:position w:val="-18"/>
+          <w:sz w:val="24"/>
+          <w:szCs w:val="24"/>
+        </w:rPr>
+        <w:object w:dxaOrig="1200" w:dyaOrig="480">
+          <v:shape id="_x0000_i1037" type="#_x0000_t75" style="width:60.1pt;height:23.8pt" o:ole="">
+            <v:imagedata r:id="rId31" o:title=""/>
+          </v:shape>
+          <o:OLEObject Type="Embed" ProgID="Equation.DSMT4" ShapeID="_x0000_i1037" DrawAspect="Content" ObjectID="_1496842862" r:id="rId32"/>
+        </w:object>
+      </w:r>
+      <w:r>
+        <w:rPr>
+          <w:rFonts w:asciiTheme="minorEastAsia" w:hAnsiTheme="minorEastAsia" w:hint="eastAsia"/>
+          <w:sz w:val="24"/>
+          <w:szCs w:val="24"/>
+        </w:rPr>
+        <w:t>，</w:t>
+      </w:r>
       <w:r>
         <w:rPr>
           <w:rFonts w:asciiTheme="minorEastAsia" w:hAnsiTheme="minorEastAsia" w:hint="eastAsia"/>
@@ -501,8 +655,48 @@
           <w:sz w:val="24"/>
           <w:szCs w:val="24"/>
         </w:rPr>
-        <w:t>期望复杂度是指数级的。</w:t>
-      </w:r>
+        <w:t>高维天线系统中球检测的复杂度随着天线个数的增加而指数增加。从（2</w:t>
+      </w:r>
+      <w:r>
+        <w:rPr>
+          <w:rFonts w:asciiTheme="minorEastAsia" w:hAnsiTheme="minorEastAsia"/>
+          <w:sz w:val="24"/>
+          <w:szCs w:val="24"/>
+        </w:rPr>
+        <w:t>）</w:t>
+      </w:r>
+      <w:r>
+        <w:rPr>
+          <w:rFonts w:asciiTheme="minorEastAsia" w:hAnsiTheme="minorEastAsia" w:hint="eastAsia"/>
+          <w:sz w:val="24"/>
+          <w:szCs w:val="24"/>
+        </w:rPr>
+        <w:t>式可以看出，球检测算法的复杂度与初始半径</w:t>
+      </w:r>
+      <w:r>
+        <w:rPr>
+          <w:rFonts w:asciiTheme="minorEastAsia" w:hAnsiTheme="minorEastAsia"/>
+          <w:position w:val="-6"/>
+          <w:sz w:val="24"/>
+          <w:szCs w:val="24"/>
+        </w:rPr>
+        <w:object w:dxaOrig="220" w:dyaOrig="279">
+          <v:shape id="_x0000_i1038" type="#_x0000_t75" style="width:11.25pt;height:13.75pt" o:ole="">
+            <v:imagedata r:id="rId33" o:title=""/>
+          </v:shape>
+          <o:OLEObject Type="Embed" ProgID="Equation.DSMT4" ShapeID="_x0000_i1038" DrawAspect="Content" ObjectID="_1496842863" r:id="rId34"/>
+        </w:object>
+      </w:r>
+      <w:r>
+        <w:rPr>
+          <w:rFonts w:asciiTheme="minorEastAsia" w:hAnsiTheme="minorEastAsia" w:hint="eastAsia"/>
+          <w:sz w:val="24"/>
+          <w:szCs w:val="24"/>
+        </w:rPr>
+        <w:t>的选取也密切相关。</w:t>
+      </w:r>
+      <w:bookmarkStart w:id="0" w:name="_GoBack"/>
+      <w:bookmarkEnd w:id="0"/>
     </w:p>
     <w:p>
       <w:pPr>
@@ -628,54 +822,6 @@
       </w:r>
       <w:r>
         <w:rPr>
-          <w:rFonts w:asciiTheme="minorEastAsia" w:hAnsiTheme="minorEastAsia" w:hint="eastAsia"/>
-          <w:sz w:val="24"/>
-          <w:szCs w:val="24"/>
-        </w:rPr>
-        <w:t>刘超</w:t>
-      </w:r>
-      <w:r>
-        <w:rPr>
-          <w:rFonts w:asciiTheme="minorEastAsia" w:hAnsiTheme="minorEastAsia" w:hint="eastAsia"/>
-          <w:sz w:val="24"/>
-          <w:szCs w:val="24"/>
-        </w:rPr>
-        <w:t>，</w:t>
-      </w:r>
-      <w:r>
-        <w:rPr>
-          <w:rFonts w:asciiTheme="minorEastAsia" w:hAnsiTheme="minorEastAsia" w:hint="eastAsia"/>
-          <w:sz w:val="24"/>
-          <w:szCs w:val="24"/>
-        </w:rPr>
-        <w:t>MIMO系统中的球形解码算法</w:t>
-      </w:r>
-      <w:r>
-        <w:rPr>
-          <w:rFonts w:asciiTheme="minorEastAsia" w:hAnsiTheme="minorEastAsia" w:hint="eastAsia"/>
-          <w:sz w:val="24"/>
-          <w:szCs w:val="24"/>
-        </w:rPr>
-        <w:t>[</w:t>
-      </w:r>
-      <w:r>
-        <w:rPr>
-          <w:rFonts w:asciiTheme="minorEastAsia" w:hAnsiTheme="minorEastAsia"/>
-          <w:sz w:val="24"/>
-          <w:szCs w:val="24"/>
-        </w:rPr>
-        <w:t>D],</w:t>
-      </w:r>
-      <w:r>
-        <w:rPr>
-          <w:rFonts w:asciiTheme="minorEastAsia" w:hAnsiTheme="minorEastAsia" w:hint="eastAsia"/>
-          <w:sz w:val="24"/>
-          <w:szCs w:val="24"/>
-        </w:rPr>
-        <w:t>华中科技大学.2005.</w:t>
-      </w:r>
-      <w:r>
-        <w:rPr>
           <w:rFonts w:asciiTheme="minorEastAsia" w:hAnsiTheme="minorEastAsia"/>
           <w:sz w:val="24"/>
           <w:szCs w:val="24"/>
@@ -684,11 +830,11 @@
       </w:r>
       <w:r>
         <w:rPr>
-          <w:rFonts w:asciiTheme="minorEastAsia" w:hAnsiTheme="minorEastAsia" w:hint="eastAsia"/>
-          <w:sz w:val="24"/>
-          <w:szCs w:val="24"/>
-        </w:rPr>
-        <w:t>pp.</w:t>
+          <w:rFonts w:asciiTheme="minorEastAsia" w:hAnsiTheme="minorEastAsia"/>
+          <w:sz w:val="24"/>
+          <w:szCs w:val="24"/>
+        </w:rPr>
+        <w:t>Hassibi B, Vikalo H. On the sphere decoding algorithm I:</w:t>
       </w:r>
       <w:r>
         <w:rPr>
@@ -700,12 +846,62 @@
       </w:r>
       <w:r>
         <w:rPr>
-          <w:rFonts w:asciiTheme="minorEastAsia" w:hAnsiTheme="minorEastAsia" w:hint="eastAsia"/>
-          <w:sz w:val="24"/>
-          <w:szCs w:val="24"/>
-        </w:rPr>
-        <w:t>38-42.</w:t>
-      </w:r>
+          <w:rFonts w:asciiTheme="minorEastAsia" w:hAnsiTheme="minorEastAsia"/>
+          <w:sz w:val="24"/>
+          <w:szCs w:val="24"/>
+        </w:rPr>
+        <w:t xml:space="preserve">Expected </w:t>
+      </w:r>
+      <w:r>
+        <w:rPr>
+          <w:rFonts w:asciiTheme="minorEastAsia" w:hAnsiTheme="minorEastAsia"/>
+          <w:sz w:val="24"/>
+          <w:szCs w:val="24"/>
+        </w:rPr>
+        <w:lastRenderedPageBreak/>
+        <w:t>complexity[J]. IEEE Trans Signal Process</w:t>
+      </w:r>
+      <w:r>
+        <w:rPr>
+          <w:rFonts w:asciiTheme="minorEastAsia" w:hAnsiTheme="minorEastAsia"/>
+          <w:sz w:val="24"/>
+          <w:szCs w:val="24"/>
+        </w:rPr>
+        <w:t xml:space="preserve">, </w:t>
+      </w:r>
+      <w:r>
+        <w:rPr>
+          <w:rFonts w:asciiTheme="minorEastAsia" w:hAnsiTheme="minorEastAsia"/>
+          <w:sz w:val="24"/>
+          <w:szCs w:val="24"/>
+        </w:rPr>
+        <w:t>2005</w:t>
+      </w:r>
+      <w:r>
+        <w:rPr>
+          <w:rFonts w:asciiTheme="minorEastAsia" w:hAnsiTheme="minorEastAsia"/>
+          <w:sz w:val="24"/>
+          <w:szCs w:val="24"/>
+        </w:rPr>
+        <w:t xml:space="preserve">, </w:t>
+      </w:r>
+      <w:r>
+        <w:rPr>
+          <w:rFonts w:asciiTheme="minorEastAsia" w:hAnsiTheme="minorEastAsia"/>
+          <w:sz w:val="24"/>
+          <w:szCs w:val="24"/>
+        </w:rPr>
+        <w:t>53(8): 2806-2818.</w:t>
+      </w:r>
+    </w:p>
+    <w:p>
+      <w:pPr>
+        <w:rPr>
+          <w:rFonts w:asciiTheme="minorEastAsia" w:hAnsiTheme="minorEastAsia"/>
+          <w:sz w:val="24"/>
+          <w:szCs w:val="24"/>
+        </w:rPr>
+      </w:pPr>
     </w:p>
     <w:p>
       <w:pPr>
